--- a/Case Study.docx
+++ b/Case Study.docx
@@ -3702,18 +3702,33 @@
     </w:tbl>
     <w:p>
       <w:pPr>
-        <w:pStyle w:val="Heading1"/>
-        <w:ind w:left="-5"/>
-        <w:rPr>
-          <w:rFonts w:asciiTheme="minorHAnsi" w:hAnsiTheme="minorHAnsi" w:cstheme="minorHAnsi"/>
+        <w:rPr>
+          <w:color w:val="0070C0"/>
+          <w:sz w:val="32"/>
+          <w:szCs w:val="32"/>
         </w:rPr>
       </w:pPr>
       <w:bookmarkStart w:id="0" w:name="_Toc16950"/>
-      <w:r>
-        <w:rPr>
-          <w:rFonts w:asciiTheme="minorHAnsi" w:hAnsiTheme="minorHAnsi" w:cstheme="minorHAnsi"/>
-        </w:rPr>
-        <w:t xml:space="preserve">Analyse </w:t>
+    </w:p>
+    <w:p>
+      <w:pPr>
+        <w:rPr>
+          <w:rFonts w:cstheme="minorHAnsi"/>
+        </w:rPr>
+      </w:pPr>
+      <w:r>
+        <w:rPr>
+          <w:color w:val="0070C0"/>
+          <w:sz w:val="32"/>
+          <w:szCs w:val="32"/>
+        </w:rPr>
+        <w:t>Analyse</w:t>
+      </w:r>
+      <w:r>
+        <w:rPr>
+          <w:rFonts w:cstheme="minorHAnsi"/>
+        </w:rPr>
+        <w:t xml:space="preserve"> </w:t>
       </w:r>
       <w:bookmarkEnd w:id="0"/>
     </w:p>
@@ -3865,6 +3880,7 @@
           <w:sz w:val="28"/>
           <w:szCs w:val="28"/>
         </w:rPr>
+        <w:lastRenderedPageBreak/>
         <w:t>o</w:t>
       </w:r>
       <w:r>
@@ -3891,7 +3907,6 @@
           <w:sz w:val="28"/>
           <w:szCs w:val="28"/>
         </w:rPr>
-        <w:lastRenderedPageBreak/>
         <w:t>o</w:t>
       </w:r>
       <w:r>
@@ -4098,7 +4113,7 @@
           <w:sz w:val="28"/>
           <w:szCs w:val="28"/>
         </w:rPr>
-        <w:t xml:space="preserve">On average, respondents (Fitabase dataset) used their devices for 20 hours 18 minutes a day (refer to Figure 4 below). They spend 81% of those hours being physically inactive (sedentary active). Sedentary </w:t>
+        <w:t xml:space="preserve">On average, respondents (Fitabase dataset) used their devices for 20 hours 18 minutes a day (refer to Figure 4 below). They spend 81% of </w:t>
       </w:r>
       <w:r>
         <w:rPr>
@@ -4106,7 +4121,7 @@
           <w:szCs w:val="28"/>
         </w:rPr>
         <w:lastRenderedPageBreak/>
-        <w:t xml:space="preserve">activities can include watching television, using a computer at the office, sitting while commuting or sleeping. When adjusting for sleep, respondents spent 78% while awake being Inactive, that is 8 hours 50 minutes of being in active a day (16.47 hours total sedentary hours minus 7.63 hours of time in bed).  </w:t>
+        <w:t xml:space="preserve">those hours being physically inactive (sedentary active). Sedentary activities can include watching television, using a computer at the office, sitting while commuting or sleeping. When adjusting for sleep, respondents spent 78% while awake being Inactive, that is 8 hours 50 minutes of being in active a day (16.47 hours total sedentary hours minus 7.63 hours of time in bed).  </w:t>
       </w:r>
     </w:p>
     <w:p>
@@ -6909,15 +6924,18 @@
       </w:r>
     </w:p>
     <w:p>
-      <w:pPr>
-        <w:pStyle w:val="Heading1"/>
-        <w:ind w:left="-5"/>
-        <w:jc w:val="both"/>
-      </w:pPr>
       <w:bookmarkStart w:id="1" w:name="_Toc16951"/>
       <w:r>
+        <w:rPr>
+          <w:color w:val="0070C0"/>
+          <w:sz w:val="32"/>
+          <w:szCs w:val="32"/>
+        </w:rPr>
         <w:lastRenderedPageBreak/>
-        <w:t xml:space="preserve">Conclusion </w:t>
+        <w:t>Conclusion</w:t>
+      </w:r>
+      <w:r>
+        <w:t xml:space="preserve"> </w:t>
       </w:r>
       <w:bookmarkEnd w:id="1"/>
     </w:p>
@@ -7152,41 +7170,122 @@
     </w:p>
     <w:p>
       <w:pPr>
-        <w:pStyle w:val="Heading1"/>
-        <w:ind w:left="-5"/>
-      </w:pPr>
-      <w:bookmarkStart w:id="2" w:name="_Toc16952"/>
-      <w:r>
-        <w:t xml:space="preserve">Recommendations (Share) </w:t>
-      </w:r>
-      <w:bookmarkEnd w:id="2"/>
-    </w:p>
-    <w:p>
-      <w:pPr>
-        <w:spacing w:after="273"/>
-        <w:ind w:left="-5" w:right="1020"/>
-        <w:rPr>
-          <w:sz w:val="28"/>
-          <w:szCs w:val="28"/>
-        </w:rPr>
-      </w:pPr>
-      <w:r>
-        <w:rPr>
-          <w:sz w:val="28"/>
-          <w:szCs w:val="28"/>
-        </w:rPr>
-        <w:t xml:space="preserve">The following are the main recommendations for Bellabeat: </w:t>
+        <w:rPr>
+          <w:rFonts w:asciiTheme="majorHAnsi" w:hAnsiTheme="majorHAnsi" w:cstheme="majorHAnsi"/>
+          <w:color w:val="2F5496" w:themeColor="accent1" w:themeShade="BF"/>
+          <w:sz w:val="32"/>
+          <w:szCs w:val="32"/>
+        </w:rPr>
+      </w:pPr>
+      <w:r>
+        <w:rPr>
+          <w:color w:val="0070C0"/>
+          <w:sz w:val="32"/>
+          <w:szCs w:val="32"/>
+        </w:rPr>
+        <w:t>Insights</w:t>
+      </w:r>
+      <w:r>
+        <w:rPr>
+          <w:rFonts w:asciiTheme="majorHAnsi" w:hAnsiTheme="majorHAnsi" w:cstheme="majorHAnsi"/>
+          <w:color w:val="2F5496" w:themeColor="accent1" w:themeShade="BF"/>
+          <w:sz w:val="32"/>
+          <w:szCs w:val="32"/>
+        </w:rPr>
+        <w:t xml:space="preserve"> </w:t>
+      </w:r>
+      <w:r>
+        <w:rPr>
+          <w:color w:val="0070C0"/>
+          <w:sz w:val="32"/>
+          <w:szCs w:val="32"/>
+        </w:rPr>
+        <w:t>from</w:t>
+      </w:r>
+      <w:r>
+        <w:rPr>
+          <w:rFonts w:asciiTheme="majorHAnsi" w:hAnsiTheme="majorHAnsi" w:cstheme="majorHAnsi"/>
+          <w:color w:val="2F5496" w:themeColor="accent1" w:themeShade="BF"/>
+          <w:sz w:val="32"/>
+          <w:szCs w:val="32"/>
+        </w:rPr>
+        <w:t xml:space="preserve"> </w:t>
+      </w:r>
+      <w:r>
+        <w:rPr>
+          <w:color w:val="0070C0"/>
+          <w:sz w:val="32"/>
+          <w:szCs w:val="32"/>
+        </w:rPr>
+        <w:t>the</w:t>
+      </w:r>
+      <w:r>
+        <w:rPr>
+          <w:rFonts w:asciiTheme="majorHAnsi" w:hAnsiTheme="majorHAnsi" w:cstheme="majorHAnsi"/>
+          <w:color w:val="2F5496" w:themeColor="accent1" w:themeShade="BF"/>
+          <w:sz w:val="32"/>
+          <w:szCs w:val="32"/>
+        </w:rPr>
+        <w:t xml:space="preserve"> </w:t>
+      </w:r>
+      <w:r>
+        <w:rPr>
+          <w:color w:val="0070C0"/>
+          <w:sz w:val="32"/>
+          <w:szCs w:val="32"/>
+        </w:rPr>
+        <w:t>Conclusion</w:t>
+      </w:r>
+      <w:r>
+        <w:rPr>
+          <w:rFonts w:asciiTheme="majorHAnsi" w:hAnsiTheme="majorHAnsi" w:cstheme="majorHAnsi"/>
+          <w:color w:val="2F5496" w:themeColor="accent1" w:themeShade="BF"/>
+          <w:sz w:val="32"/>
+          <w:szCs w:val="32"/>
+        </w:rPr>
+        <w:t>:</w:t>
       </w:r>
     </w:p>
     <w:p>
       <w:pPr>
         <w:numPr>
           <w:ilvl w:val="0"/>
-          <w:numId w:val="13"/>
+          <w:numId w:val="14"/>
         </w:numPr>
-        <w:spacing w:after="15" w:line="359" w:lineRule="auto"/>
-        <w:ind w:right="1020" w:hanging="360"/>
-        <w:jc w:val="both"/>
+        <w:tabs>
+          <w:tab w:val="left" w:pos="2208"/>
+        </w:tabs>
+        <w:rPr>
+          <w:sz w:val="28"/>
+          <w:szCs w:val="28"/>
+        </w:rPr>
+      </w:pPr>
+      <w:r>
+        <w:rPr>
+          <w:b/>
+          <w:bCs/>
+          <w:sz w:val="28"/>
+          <w:szCs w:val="28"/>
+        </w:rPr>
+        <w:t>Target Demographics Advantage</w:t>
+      </w:r>
+      <w:r>
+        <w:rPr>
+          <w:sz w:val="28"/>
+          <w:szCs w:val="28"/>
+        </w:rPr>
+        <w:t>:</w:t>
+      </w:r>
+    </w:p>
+    <w:p>
+      <w:pPr>
+        <w:numPr>
+          <w:ilvl w:val="1"/>
+          <w:numId w:val="14"/>
+        </w:numPr>
+        <w:tabs>
+          <w:tab w:val="left" w:pos="2208"/>
+        </w:tabs>
         <w:rPr>
           <w:sz w:val="28"/>
           <w:szCs w:val="28"/>
@@ -7198,295 +7297,650 @@
           <w:szCs w:val="28"/>
         </w:rPr>
         <w:lastRenderedPageBreak/>
-        <w:t xml:space="preserve">Users use health tracking devices throughout the day, not only at the gym. Bellabeat marketing campaign should not only focus on health but on the beauty and the image their products portray. Their products must be fashionable. </w:t>
+        <w:t>Most users of health tracking devices are female, aligning well with Bellabeat’s focus on women’s health. This demographic alignment can strengthen Bellabeat's market positioning and marketing campaigns.</w:t>
       </w:r>
     </w:p>
     <w:p>
       <w:pPr>
         <w:numPr>
           <w:ilvl w:val="0"/>
-          <w:numId w:val="13"/>
+          <w:numId w:val="14"/>
         </w:numPr>
-        <w:spacing w:after="15" w:line="360" w:lineRule="auto"/>
-        <w:ind w:right="1020" w:hanging="360"/>
-        <w:jc w:val="both"/>
-        <w:rPr>
-          <w:sz w:val="28"/>
-          <w:szCs w:val="28"/>
-        </w:rPr>
-      </w:pPr>
-      <w:r>
-        <w:rPr>
-          <w:sz w:val="28"/>
-          <w:szCs w:val="28"/>
-        </w:rPr>
-        <w:t xml:space="preserve">Bellabeat can emphasis on the protection of its clients’ private information as these devices become part of their lives. </w:t>
+        <w:tabs>
+          <w:tab w:val="left" w:pos="2208"/>
+        </w:tabs>
+        <w:rPr>
+          <w:sz w:val="28"/>
+          <w:szCs w:val="28"/>
+        </w:rPr>
+      </w:pPr>
+      <w:r>
+        <w:rPr>
+          <w:b/>
+          <w:bCs/>
+          <w:sz w:val="28"/>
+          <w:szCs w:val="28"/>
+        </w:rPr>
+        <w:t>Market Growth Opportunity</w:t>
+      </w:r>
+      <w:r>
+        <w:rPr>
+          <w:sz w:val="28"/>
+          <w:szCs w:val="28"/>
+        </w:rPr>
+        <w:t>:</w:t>
+      </w:r>
+    </w:p>
+    <w:p>
+      <w:pPr>
+        <w:numPr>
+          <w:ilvl w:val="1"/>
+          <w:numId w:val="14"/>
+        </w:numPr>
+        <w:tabs>
+          <w:tab w:val="left" w:pos="2208"/>
+        </w:tabs>
+        <w:rPr>
+          <w:sz w:val="28"/>
+          <w:szCs w:val="28"/>
+        </w:rPr>
+      </w:pPr>
+      <w:r>
+        <w:rPr>
+          <w:sz w:val="28"/>
+          <w:szCs w:val="28"/>
+        </w:rPr>
+        <w:t>The growing health tracker market presents an opportunity for Bellabeat to expand its product offerings and reach a broader audience.</w:t>
       </w:r>
     </w:p>
     <w:p>
       <w:pPr>
         <w:numPr>
           <w:ilvl w:val="0"/>
-          <w:numId w:val="13"/>
+          <w:numId w:val="14"/>
         </w:numPr>
-        <w:spacing w:after="13" w:line="360" w:lineRule="auto"/>
-        <w:ind w:right="1020" w:hanging="360"/>
-        <w:jc w:val="both"/>
-        <w:rPr>
-          <w:sz w:val="28"/>
-          <w:szCs w:val="28"/>
-        </w:rPr>
-      </w:pPr>
-      <w:r>
-        <w:rPr>
-          <w:sz w:val="28"/>
-          <w:szCs w:val="28"/>
-        </w:rPr>
-        <w:t xml:space="preserve">Most users of health device are young adults, Bellabeat can use social media as means of advertising </w:t>
+        <w:tabs>
+          <w:tab w:val="left" w:pos="2208"/>
+        </w:tabs>
+        <w:rPr>
+          <w:sz w:val="28"/>
+          <w:szCs w:val="28"/>
+        </w:rPr>
+      </w:pPr>
+      <w:r>
+        <w:rPr>
+          <w:b/>
+          <w:bCs/>
+          <w:sz w:val="28"/>
+          <w:szCs w:val="28"/>
+        </w:rPr>
+        <w:t>Consistency in Usage</w:t>
+      </w:r>
+      <w:r>
+        <w:rPr>
+          <w:sz w:val="28"/>
+          <w:szCs w:val="28"/>
+        </w:rPr>
+        <w:t>:</w:t>
+      </w:r>
+    </w:p>
+    <w:p>
+      <w:pPr>
+        <w:numPr>
+          <w:ilvl w:val="1"/>
+          <w:numId w:val="14"/>
+        </w:numPr>
+        <w:tabs>
+          <w:tab w:val="left" w:pos="2208"/>
+        </w:tabs>
+        <w:rPr>
+          <w:sz w:val="28"/>
+          <w:szCs w:val="28"/>
+        </w:rPr>
+      </w:pPr>
+      <w:r>
+        <w:rPr>
+          <w:sz w:val="28"/>
+          <w:szCs w:val="28"/>
+        </w:rPr>
+        <w:t>Most respondents consistently use health tracking devices, indicating high engagement. Bellabeat can capitalize on this by emphasizing features that enhance user engagement and long-term commitment.</w:t>
       </w:r>
     </w:p>
     <w:p>
       <w:pPr>
         <w:numPr>
           <w:ilvl w:val="0"/>
-          <w:numId w:val="13"/>
+          <w:numId w:val="14"/>
         </w:numPr>
-        <w:spacing w:after="156" w:line="363" w:lineRule="auto"/>
-        <w:ind w:right="1020" w:hanging="360"/>
-        <w:jc w:val="both"/>
-        <w:rPr>
-          <w:sz w:val="28"/>
-          <w:szCs w:val="28"/>
-        </w:rPr>
-      </w:pPr>
-      <w:r>
-        <w:rPr>
-          <w:sz w:val="28"/>
-          <w:szCs w:val="28"/>
-        </w:rPr>
-        <w:t xml:space="preserve">Time slots for advertising can be in the early morning as people are getting ready for work as well as in the afternoon when people are leaving work and going to the gym. </w:t>
-      </w:r>
-    </w:p>
-    <w:p>
-      <w:pPr>
-        <w:spacing w:after="278"/>
-        <w:rPr>
-          <w:sz w:val="28"/>
-          <w:szCs w:val="28"/>
-        </w:rPr>
-      </w:pPr>
-      <w:r>
-        <w:rPr>
-          <w:sz w:val="28"/>
-          <w:szCs w:val="28"/>
-        </w:rPr>
-        <w:t xml:space="preserve"> </w:t>
+        <w:tabs>
+          <w:tab w:val="left" w:pos="2208"/>
+        </w:tabs>
+        <w:rPr>
+          <w:sz w:val="28"/>
+          <w:szCs w:val="28"/>
+        </w:rPr>
+      </w:pPr>
+      <w:r>
+        <w:rPr>
+          <w:b/>
+          <w:bCs/>
+          <w:sz w:val="28"/>
+          <w:szCs w:val="28"/>
+        </w:rPr>
+        <w:t>Focus on Popular Tracking Features</w:t>
+      </w:r>
+      <w:r>
+        <w:rPr>
+          <w:sz w:val="28"/>
+          <w:szCs w:val="28"/>
+        </w:rPr>
+        <w:t>:</w:t>
+      </w:r>
+    </w:p>
+    <w:p>
+      <w:pPr>
+        <w:numPr>
+          <w:ilvl w:val="1"/>
+          <w:numId w:val="14"/>
+        </w:numPr>
+        <w:tabs>
+          <w:tab w:val="left" w:pos="2208"/>
+        </w:tabs>
+        <w:rPr>
+          <w:sz w:val="28"/>
+          <w:szCs w:val="28"/>
+        </w:rPr>
+      </w:pPr>
+      <w:r>
+        <w:rPr>
+          <w:sz w:val="28"/>
+          <w:szCs w:val="28"/>
+        </w:rPr>
+        <w:t>High tracking rates for calories, steps, physical activity, and sleep indicate these are key features to prioritize in marketing and product development. Features like weight and heart rate tracking could be better highlighted to increase their adoption.</w:t>
       </w:r>
     </w:p>
     <w:p>
       <w:pPr>
         <w:numPr>
           <w:ilvl w:val="0"/>
-          <w:numId w:val="13"/>
+          <w:numId w:val="14"/>
         </w:numPr>
-        <w:spacing w:after="65" w:line="265" w:lineRule="auto"/>
-        <w:ind w:right="1020" w:hanging="360"/>
-        <w:jc w:val="both"/>
-        <w:rPr>
-          <w:sz w:val="28"/>
-          <w:szCs w:val="28"/>
-        </w:rPr>
-      </w:pPr>
-      <w:r>
-        <w:rPr>
-          <w:sz w:val="28"/>
-          <w:szCs w:val="28"/>
-        </w:rPr>
-        <w:t xml:space="preserve">For its clients, Bellabeat can provide the following which can be their selling point: </w:t>
+        <w:tabs>
+          <w:tab w:val="left" w:pos="2208"/>
+        </w:tabs>
+        <w:rPr>
+          <w:sz w:val="28"/>
+          <w:szCs w:val="28"/>
+        </w:rPr>
+      </w:pPr>
+      <w:r>
+        <w:rPr>
+          <w:b/>
+          <w:bCs/>
+          <w:sz w:val="28"/>
+          <w:szCs w:val="28"/>
+        </w:rPr>
+        <w:t>Behavioral Insights</w:t>
+      </w:r>
+      <w:r>
+        <w:rPr>
+          <w:sz w:val="28"/>
+          <w:szCs w:val="28"/>
+        </w:rPr>
+        <w:t>:</w:t>
       </w:r>
     </w:p>
     <w:p>
       <w:pPr>
         <w:numPr>
           <w:ilvl w:val="1"/>
-          <w:numId w:val="13"/>
+          <w:numId w:val="14"/>
         </w:numPr>
-        <w:spacing w:after="0" w:line="368" w:lineRule="auto"/>
-        <w:ind w:right="1020" w:hanging="360"/>
-        <w:jc w:val="both"/>
-        <w:rPr>
-          <w:sz w:val="28"/>
-          <w:szCs w:val="28"/>
-        </w:rPr>
-      </w:pPr>
-      <w:r>
-        <w:rPr>
-          <w:sz w:val="28"/>
-          <w:szCs w:val="28"/>
-        </w:rPr>
-        <w:t xml:space="preserve">Provide health campaigns that encourage healthy lifestyle. Provide its clients with comprehensive health information by showing how different health metrics work together. </w:t>
+        <w:tabs>
+          <w:tab w:val="left" w:pos="2208"/>
+        </w:tabs>
+        <w:rPr>
+          <w:sz w:val="28"/>
+          <w:szCs w:val="28"/>
+        </w:rPr>
+      </w:pPr>
+      <w:r>
+        <w:rPr>
+          <w:sz w:val="28"/>
+          <w:szCs w:val="28"/>
+        </w:rPr>
+        <w:t>The majority of respondents were inactive for extended periods and primarily active during two key windows (midday and early evening). Bellabeat can design campaigns or app features to encourage activity during inactive periods.</w:t>
+      </w:r>
+    </w:p>
+    <w:p>
+      <w:pPr>
+        <w:numPr>
+          <w:ilvl w:val="0"/>
+          <w:numId w:val="14"/>
+        </w:numPr>
+        <w:tabs>
+          <w:tab w:val="left" w:pos="2208"/>
+        </w:tabs>
+        <w:rPr>
+          <w:sz w:val="28"/>
+          <w:szCs w:val="28"/>
+        </w:rPr>
+      </w:pPr>
+      <w:r>
+        <w:rPr>
+          <w:b/>
+          <w:bCs/>
+          <w:sz w:val="28"/>
+          <w:szCs w:val="28"/>
+        </w:rPr>
+        <w:t>Health Insights</w:t>
+      </w:r>
+      <w:r>
+        <w:rPr>
+          <w:sz w:val="28"/>
+          <w:szCs w:val="28"/>
+        </w:rPr>
+        <w:t>:</w:t>
       </w:r>
     </w:p>
     <w:p>
       <w:pPr>
         <w:numPr>
           <w:ilvl w:val="1"/>
-          <w:numId w:val="13"/>
+          <w:numId w:val="14"/>
         </w:numPr>
-        <w:spacing w:after="0" w:line="369" w:lineRule="auto"/>
-        <w:ind w:right="1020" w:hanging="360"/>
-        <w:jc w:val="both"/>
-        <w:rPr>
-          <w:sz w:val="28"/>
-          <w:szCs w:val="28"/>
-        </w:rPr>
-      </w:pPr>
-      <w:r>
-        <w:rPr>
-          <w:sz w:val="28"/>
-          <w:szCs w:val="28"/>
-        </w:rPr>
-        <w:t xml:space="preserve">Emphasise on the importance of tracking heartrate and send warning whenever certain thresholds are exceeded. Offer the option to link their devices to medical services in case of imminent heart attack. </w:t>
+        <w:tabs>
+          <w:tab w:val="left" w:pos="2208"/>
+        </w:tabs>
+        <w:rPr>
+          <w:sz w:val="28"/>
+          <w:szCs w:val="28"/>
+        </w:rPr>
+      </w:pPr>
+      <w:r>
+        <w:rPr>
+          <w:sz w:val="28"/>
+          <w:szCs w:val="28"/>
+        </w:rPr>
+        <w:t>Respondents' average step count (7,600 steps/day) is below the recommended level. This could be an opportunity for Bellabeat to launch motivational challenges or insights to help users achieve their fitness goals.</w:t>
       </w:r>
     </w:p>
     <w:p>
       <w:pPr>
         <w:numPr>
           <w:ilvl w:val="1"/>
-          <w:numId w:val="13"/>
+          <w:numId w:val="14"/>
         </w:numPr>
-        <w:spacing w:after="126"/>
-        <w:ind w:right="1020" w:hanging="360"/>
-        <w:jc w:val="both"/>
-        <w:rPr>
-          <w:sz w:val="28"/>
-          <w:szCs w:val="28"/>
-        </w:rPr>
-      </w:pPr>
-      <w:r>
-        <w:rPr>
-          <w:sz w:val="28"/>
-          <w:szCs w:val="28"/>
-        </w:rPr>
-        <w:t xml:space="preserve">Send training reminders before times when users are mostly active. </w:t>
+        <w:tabs>
+          <w:tab w:val="left" w:pos="2208"/>
+        </w:tabs>
+        <w:rPr>
+          <w:sz w:val="28"/>
+          <w:szCs w:val="28"/>
+        </w:rPr>
+      </w:pPr>
+      <w:r>
+        <w:rPr>
+          <w:sz w:val="28"/>
+          <w:szCs w:val="28"/>
+        </w:rPr>
+        <w:t>Those who track their sleep patterns meet recommended sleep levels, suggesting Bellabeat should continue emphasizing sleep tracking features in its marketing.</w:t>
       </w:r>
     </w:p>
     <w:p>
       <w:pPr>
         <w:numPr>
           <w:ilvl w:val="1"/>
-          <w:numId w:val="13"/>
+          <w:numId w:val="14"/>
         </w:numPr>
-        <w:spacing w:after="156" w:line="377" w:lineRule="auto"/>
-        <w:ind w:right="1020" w:hanging="360"/>
-        <w:jc w:val="both"/>
-        <w:rPr>
-          <w:sz w:val="28"/>
-          <w:szCs w:val="28"/>
-        </w:rPr>
-      </w:pPr>
-      <w:r>
-        <w:rPr>
-          <w:sz w:val="28"/>
-          <w:szCs w:val="28"/>
-        </w:rPr>
-        <w:t xml:space="preserve">Ensure that their devices have long lasting battery so that users can use their devices for longer. </w:t>
+        <w:tabs>
+          <w:tab w:val="left" w:pos="2208"/>
+        </w:tabs>
+        <w:rPr>
+          <w:sz w:val="28"/>
+          <w:szCs w:val="28"/>
+        </w:rPr>
+      </w:pPr>
+      <w:r>
+        <w:rPr>
+          <w:sz w:val="28"/>
+          <w:szCs w:val="28"/>
+        </w:rPr>
+        <w:lastRenderedPageBreak/>
+        <w:t>42% of heart health trackers had normal heart rates, which might point to an educational opportunity about heart health for Bellabeat users.</w:t>
+      </w:r>
+    </w:p>
+    <w:p>
+      <w:pPr>
+        <w:numPr>
+          <w:ilvl w:val="0"/>
+          <w:numId w:val="14"/>
+        </w:numPr>
+        <w:tabs>
+          <w:tab w:val="left" w:pos="2208"/>
+        </w:tabs>
+        <w:rPr>
+          <w:sz w:val="28"/>
+          <w:szCs w:val="28"/>
+        </w:rPr>
+      </w:pPr>
+      <w:r>
+        <w:rPr>
+          <w:b/>
+          <w:bCs/>
+          <w:sz w:val="28"/>
+          <w:szCs w:val="28"/>
+        </w:rPr>
+        <w:t>Data Sample Considerations</w:t>
+      </w:r>
+      <w:r>
+        <w:rPr>
+          <w:sz w:val="28"/>
+          <w:szCs w:val="28"/>
+        </w:rPr>
+        <w:t>:</w:t>
       </w:r>
     </w:p>
     <w:p>
       <w:pPr>
         <w:numPr>
           <w:ilvl w:val="1"/>
-          <w:numId w:val="13"/>
+          <w:numId w:val="14"/>
         </w:numPr>
-        <w:spacing w:after="0" w:line="377" w:lineRule="auto"/>
-        <w:ind w:right="1020" w:hanging="360"/>
-        <w:jc w:val="both"/>
-        <w:rPr>
-          <w:sz w:val="28"/>
-          <w:szCs w:val="28"/>
-        </w:rPr>
-      </w:pPr>
-      <w:r>
-        <w:rPr>
-          <w:sz w:val="28"/>
-          <w:szCs w:val="28"/>
-        </w:rPr>
-        <w:lastRenderedPageBreak/>
-        <w:t xml:space="preserve">Give its clients comprehensive reports and tips on how to improve their lifestyles. </w:t>
-      </w:r>
-    </w:p>
-    <w:p>
-      <w:pPr>
-        <w:numPr>
-          <w:ilvl w:val="1"/>
-          <w:numId w:val="13"/>
-        </w:numPr>
-        <w:spacing w:after="285"/>
-        <w:ind w:right="1020" w:hanging="360"/>
-        <w:jc w:val="both"/>
-        <w:rPr>
-          <w:sz w:val="28"/>
-          <w:szCs w:val="28"/>
-        </w:rPr>
-      </w:pPr>
-      <w:r>
-        <w:rPr>
-          <w:sz w:val="28"/>
-          <w:szCs w:val="28"/>
-        </w:rPr>
-        <w:t xml:space="preserve">Offer reward system to its clients using their devices to improve their health. </w:t>
-      </w:r>
-    </w:p>
-    <w:p>
-      <w:pPr>
-        <w:spacing w:after="285"/>
-        <w:ind w:left="1440" w:right="1020"/>
-        <w:jc w:val="both"/>
-        <w:rPr>
-          <w:sz w:val="28"/>
-          <w:szCs w:val="28"/>
-        </w:rPr>
-      </w:pPr>
-    </w:p>
-    <w:p>
-      <w:pPr>
-        <w:spacing w:after="0"/>
-        <w:rPr>
-          <w:color w:val="2E74B5" w:themeColor="accent5" w:themeShade="BF"/>
-          <w:sz w:val="28"/>
-          <w:szCs w:val="28"/>
-        </w:rPr>
-      </w:pPr>
-      <w:r>
-        <w:rPr>
-          <w:sz w:val="28"/>
-          <w:szCs w:val="28"/>
-        </w:rPr>
-        <w:t xml:space="preserve"> </w:t>
-      </w:r>
-      <w:bookmarkStart w:id="3" w:name="_Toc16953"/>
-      <w:r>
-        <w:rPr>
-          <w:color w:val="2E74B5" w:themeColor="accent5" w:themeShade="BF"/>
+        <w:tabs>
+          <w:tab w:val="left" w:pos="2208"/>
+        </w:tabs>
+        <w:rPr>
+          <w:sz w:val="28"/>
+          <w:szCs w:val="28"/>
+        </w:rPr>
+      </w:pPr>
+      <w:r>
+        <w:rPr>
+          <w:sz w:val="28"/>
+          <w:szCs w:val="28"/>
+        </w:rPr>
+        <w:t>The study's sample size is relatively small. Bellabeat should consider gathering more extensive data, possibly through user surveys or partnerships, to validate these insights and refine strategies.</w:t>
+      </w:r>
+    </w:p>
+    <w:p>
+      <w:pPr>
+        <w:rPr>
+          <w:rFonts w:asciiTheme="majorHAnsi" w:hAnsiTheme="majorHAnsi" w:cstheme="majorHAnsi"/>
+          <w:color w:val="2F5496" w:themeColor="accent1" w:themeShade="BF"/>
           <w:sz w:val="32"/>
           <w:szCs w:val="32"/>
         </w:rPr>
-        <w:t xml:space="preserve">References </w:t>
-      </w:r>
-      <w:bookmarkEnd w:id="3"/>
-    </w:p>
-    <w:p>
-      <w:pPr>
+      </w:pPr>
+      <w:r>
+        <w:rPr>
+          <w:color w:val="0070C0"/>
+          <w:sz w:val="32"/>
+          <w:szCs w:val="32"/>
+        </w:rPr>
+        <w:t>Recommendations</w:t>
+      </w:r>
+      <w:r>
+        <w:rPr>
+          <w:rFonts w:asciiTheme="majorHAnsi" w:hAnsiTheme="majorHAnsi" w:cstheme="majorHAnsi"/>
+          <w:color w:val="2F5496" w:themeColor="accent1" w:themeShade="BF"/>
+          <w:sz w:val="32"/>
+          <w:szCs w:val="32"/>
+        </w:rPr>
+        <w:t xml:space="preserve"> </w:t>
+      </w:r>
+      <w:r>
+        <w:rPr>
+          <w:color w:val="0070C0"/>
+          <w:sz w:val="32"/>
+          <w:szCs w:val="32"/>
+        </w:rPr>
+        <w:t>Based</w:t>
+      </w:r>
+      <w:r>
+        <w:rPr>
+          <w:rFonts w:asciiTheme="majorHAnsi" w:hAnsiTheme="majorHAnsi" w:cstheme="majorHAnsi"/>
+          <w:color w:val="2F5496" w:themeColor="accent1" w:themeShade="BF"/>
+          <w:sz w:val="32"/>
+          <w:szCs w:val="32"/>
+        </w:rPr>
+        <w:t xml:space="preserve"> </w:t>
+      </w:r>
+      <w:r>
+        <w:rPr>
+          <w:color w:val="0070C0"/>
+          <w:sz w:val="32"/>
+          <w:szCs w:val="32"/>
+        </w:rPr>
+        <w:t>on</w:t>
+      </w:r>
+      <w:r>
+        <w:rPr>
+          <w:rFonts w:asciiTheme="majorHAnsi" w:hAnsiTheme="majorHAnsi" w:cstheme="majorHAnsi"/>
+          <w:color w:val="2F5496" w:themeColor="accent1" w:themeShade="BF"/>
+          <w:sz w:val="32"/>
+          <w:szCs w:val="32"/>
+        </w:rPr>
+        <w:t xml:space="preserve"> </w:t>
+      </w:r>
+      <w:r>
+        <w:rPr>
+          <w:color w:val="0070C0"/>
+          <w:sz w:val="32"/>
+          <w:szCs w:val="32"/>
+        </w:rPr>
+        <w:t>Insights</w:t>
+      </w:r>
+      <w:r>
+        <w:rPr>
+          <w:rFonts w:asciiTheme="majorHAnsi" w:hAnsiTheme="majorHAnsi" w:cstheme="majorHAnsi"/>
+          <w:color w:val="2F5496" w:themeColor="accent1" w:themeShade="BF"/>
+          <w:sz w:val="32"/>
+          <w:szCs w:val="32"/>
+        </w:rPr>
+        <w:t>:</w:t>
+      </w:r>
+    </w:p>
+    <w:p>
+      <w:pPr>
+        <w:numPr>
+          <w:ilvl w:val="0"/>
+          <w:numId w:val="15"/>
+        </w:numPr>
         <w:tabs>
-          <w:tab w:val="center" w:pos="2055"/>
-          <w:tab w:val="center" w:pos="3625"/>
-          <w:tab w:val="center" w:pos="5135"/>
-          <w:tab w:val="center" w:pos="6810"/>
-          <w:tab w:val="center" w:pos="8648"/>
+          <w:tab w:val="left" w:pos="2208"/>
         </w:tabs>
-        <w:spacing w:after="109"/>
-        <w:ind w:left="-15"/>
+        <w:rPr>
+          <w:sz w:val="28"/>
+          <w:szCs w:val="28"/>
+        </w:rPr>
+      </w:pPr>
+      <w:r>
+        <w:rPr>
+          <w:b/>
+          <w:bCs/>
+          <w:sz w:val="28"/>
+          <w:szCs w:val="28"/>
+        </w:rPr>
+        <w:t>Personalized Marketing</w:t>
+      </w:r>
+      <w:r>
+        <w:rPr>
+          <w:sz w:val="28"/>
+          <w:szCs w:val="28"/>
+        </w:rPr>
+        <w:t>: Focus on targeting female users with personalized messaging highlighting how Bellabeat devices support popular tracking activities like sleep and physical activity.</w:t>
+      </w:r>
+    </w:p>
+    <w:p>
+      <w:pPr>
+        <w:numPr>
+          <w:ilvl w:val="0"/>
+          <w:numId w:val="15"/>
+        </w:numPr>
+        <w:tabs>
+          <w:tab w:val="left" w:pos="2208"/>
+        </w:tabs>
+        <w:rPr>
+          <w:sz w:val="28"/>
+          <w:szCs w:val="28"/>
+        </w:rPr>
+      </w:pPr>
+      <w:r>
+        <w:rPr>
+          <w:b/>
+          <w:bCs/>
+          <w:sz w:val="28"/>
+          <w:szCs w:val="28"/>
+        </w:rPr>
+        <w:t>Educational Campaigns</w:t>
+      </w:r>
+      <w:r>
+        <w:rPr>
+          <w:sz w:val="28"/>
+          <w:szCs w:val="28"/>
+        </w:rPr>
+        <w:t>: Educate users on the benefits of underutilized features like heart rate and weight tracking.</w:t>
+      </w:r>
+    </w:p>
+    <w:p>
+      <w:pPr>
+        <w:numPr>
+          <w:ilvl w:val="0"/>
+          <w:numId w:val="15"/>
+        </w:numPr>
+        <w:tabs>
+          <w:tab w:val="left" w:pos="2208"/>
+        </w:tabs>
+        <w:rPr>
+          <w:sz w:val="28"/>
+          <w:szCs w:val="28"/>
+        </w:rPr>
+      </w:pPr>
+      <w:r>
+        <w:rPr>
+          <w:b/>
+          <w:bCs/>
+          <w:sz w:val="28"/>
+          <w:szCs w:val="28"/>
+        </w:rPr>
+        <w:t>Behavior Modification Features</w:t>
+      </w:r>
+      <w:r>
+        <w:rPr>
+          <w:sz w:val="28"/>
+          <w:szCs w:val="28"/>
+        </w:rPr>
+        <w:t>: Incorporate app features or notifications encouraging users to reduce inactivity during off-peak times.</w:t>
+      </w:r>
+    </w:p>
+    <w:p>
+      <w:pPr>
+        <w:numPr>
+          <w:ilvl w:val="0"/>
+          <w:numId w:val="15"/>
+        </w:numPr>
+        <w:tabs>
+          <w:tab w:val="left" w:pos="2208"/>
+        </w:tabs>
+        <w:rPr>
+          <w:sz w:val="28"/>
+          <w:szCs w:val="28"/>
+        </w:rPr>
+      </w:pPr>
+      <w:r>
+        <w:rPr>
+          <w:b/>
+          <w:bCs/>
+          <w:sz w:val="28"/>
+          <w:szCs w:val="28"/>
+        </w:rPr>
+        <w:t>Step Challenges</w:t>
+      </w:r>
+      <w:r>
+        <w:rPr>
+          <w:sz w:val="28"/>
+          <w:szCs w:val="28"/>
+        </w:rPr>
+        <w:t>: Create challenges or gamified experiences to help users reach and exceed 10,000 steps per day.</w:t>
+      </w:r>
+    </w:p>
+    <w:p>
+      <w:pPr>
+        <w:numPr>
+          <w:ilvl w:val="0"/>
+          <w:numId w:val="15"/>
+        </w:numPr>
+        <w:tabs>
+          <w:tab w:val="left" w:pos="2208"/>
+        </w:tabs>
+        <w:rPr>
+          <w:sz w:val="28"/>
+          <w:szCs w:val="28"/>
+        </w:rPr>
+      </w:pPr>
+      <w:r>
+        <w:rPr>
+          <w:b/>
+          <w:bCs/>
+          <w:sz w:val="28"/>
+          <w:szCs w:val="28"/>
+        </w:rPr>
+        <w:t>Data Collection and Analysis</w:t>
+      </w:r>
+      <w:r>
+        <w:rPr>
+          <w:sz w:val="28"/>
+          <w:szCs w:val="28"/>
+        </w:rPr>
+        <w:t>: Invest in gathering larger and more diverse datasets to improve insights and refine product offerings.</w:t>
+      </w:r>
+    </w:p>
+    <w:p>
+      <w:pPr>
+        <w:tabs>
+          <w:tab w:val="left" w:pos="2208"/>
+        </w:tabs>
+        <w:ind w:left="720"/>
+        <w:rPr>
+          <w:b/>
+          <w:bCs/>
+          <w:sz w:val="28"/>
+          <w:szCs w:val="28"/>
+        </w:rPr>
+      </w:pPr>
+    </w:p>
+    <w:p>
+      <w:pPr>
+        <w:rPr>
+          <w:sz w:val="28"/>
+          <w:szCs w:val="28"/>
+        </w:rPr>
+      </w:pPr>
+      <w:bookmarkStart w:id="2" w:name="_Toc16953"/>
+      <w:r>
+        <w:rPr>
+          <w:color w:val="0070C0"/>
+          <w:sz w:val="32"/>
+          <w:szCs w:val="32"/>
+        </w:rPr>
+        <w:t>References</w:t>
+      </w:r>
+      <w:r>
+        <w:rPr>
+          <w:sz w:val="28"/>
+          <w:szCs w:val="28"/>
+        </w:rPr>
+        <w:t xml:space="preserve"> </w:t>
+      </w:r>
+      <w:bookmarkEnd w:id="2"/>
+    </w:p>
+    <w:p>
+      <w:pPr>
+        <w:tabs>
+          <w:tab w:val="left" w:pos="2208"/>
+        </w:tabs>
+        <w:ind w:left="720"/>
         <w:rPr>
           <w:sz w:val="28"/>
           <w:szCs w:val="28"/>
@@ -7516,7 +7970,6 @@
       </w:r>
       <w:r>
         <w:rPr>
-          <w:rFonts w:ascii="Arial" w:eastAsia="Arial" w:hAnsi="Arial" w:cs="Arial"/>
           <w:i/>
           <w:sz w:val="28"/>
           <w:szCs w:val="28"/>
@@ -7525,7 +7978,6 @@
       </w:r>
       <w:r>
         <w:rPr>
-          <w:rFonts w:ascii="Arial" w:eastAsia="Arial" w:hAnsi="Arial" w:cs="Arial"/>
           <w:i/>
           <w:sz w:val="28"/>
           <w:szCs w:val="28"/>
@@ -7535,7 +7987,6 @@
       </w:r>
       <w:r>
         <w:rPr>
-          <w:rFonts w:ascii="Arial" w:eastAsia="Arial" w:hAnsi="Arial" w:cs="Arial"/>
           <w:i/>
           <w:sz w:val="28"/>
           <w:szCs w:val="28"/>
@@ -7545,7 +7996,6 @@
       </w:r>
       <w:r>
         <w:rPr>
-          <w:rFonts w:ascii="Arial" w:eastAsia="Arial" w:hAnsi="Arial" w:cs="Arial"/>
           <w:i/>
           <w:sz w:val="28"/>
           <w:szCs w:val="28"/>
@@ -7562,8 +8012,10 @@
     </w:p>
     <w:p>
       <w:pPr>
-        <w:spacing w:after="2" w:line="362" w:lineRule="auto"/>
-        <w:ind w:left="-5" w:right="1015"/>
+        <w:tabs>
+          <w:tab w:val="left" w:pos="2208"/>
+        </w:tabs>
+        <w:ind w:left="720"/>
         <w:rPr>
           <w:sz w:val="28"/>
           <w:szCs w:val="28"/>
@@ -7595,7 +8047,7 @@
         <w:rPr>
           <w:sz w:val="28"/>
           <w:szCs w:val="28"/>
-          <w:u w:val="single" w:color="000000"/>
+          <w:u w:val="single"/>
         </w:rPr>
         <w:t>https://www.fitabase.com/resources/knowledge-base/exporting-data/datadictionaries/</w:t>
       </w:r>
@@ -7609,18 +8061,22 @@
     </w:p>
     <w:p>
       <w:pPr>
-        <w:spacing w:after="2" w:line="362" w:lineRule="auto"/>
-        <w:ind w:left="-5" w:right="1015"/>
-        <w:rPr>
-          <w:sz w:val="28"/>
-          <w:szCs w:val="28"/>
-        </w:rPr>
-      </w:pPr>
-    </w:p>
-    <w:p>
-      <w:pPr>
-        <w:spacing w:after="109"/>
-        <w:ind w:left="-5"/>
+        <w:tabs>
+          <w:tab w:val="left" w:pos="2208"/>
+        </w:tabs>
+        <w:ind w:left="720"/>
+        <w:rPr>
+          <w:sz w:val="28"/>
+          <w:szCs w:val="28"/>
+        </w:rPr>
+      </w:pPr>
+    </w:p>
+    <w:p>
+      <w:pPr>
+        <w:tabs>
+          <w:tab w:val="left" w:pos="2208"/>
+        </w:tabs>
+        <w:ind w:left="720"/>
         <w:rPr>
           <w:sz w:val="28"/>
           <w:szCs w:val="28"/>
@@ -7635,7 +8091,6 @@
       </w:r>
       <w:r>
         <w:rPr>
-          <w:rFonts w:ascii="Arial" w:eastAsia="Arial" w:hAnsi="Arial" w:cs="Arial"/>
           <w:i/>
           <w:sz w:val="28"/>
           <w:szCs w:val="28"/>
@@ -7646,18 +8101,16 @@
     <w:p>
       <w:pPr>
         <w:tabs>
-          <w:tab w:val="center" w:pos="8649"/>
+          <w:tab w:val="left" w:pos="2208"/>
         </w:tabs>
-        <w:spacing w:after="107"/>
-        <w:ind w:left="-15"/>
-        <w:rPr>
-          <w:sz w:val="28"/>
-          <w:szCs w:val="28"/>
-        </w:rPr>
-      </w:pPr>
-      <w:r>
-        <w:rPr>
-          <w:rFonts w:ascii="Arial" w:eastAsia="Arial" w:hAnsi="Arial" w:cs="Arial"/>
+        <w:ind w:left="720"/>
+        <w:rPr>
+          <w:sz w:val="28"/>
+          <w:szCs w:val="28"/>
+        </w:rPr>
+      </w:pPr>
+      <w:r>
+        <w:rPr>
           <w:i/>
           <w:sz w:val="28"/>
           <w:szCs w:val="28"/>
@@ -7666,7 +8119,6 @@
       </w:r>
       <w:r>
         <w:rPr>
-          <w:rFonts w:ascii="Arial" w:eastAsia="Arial" w:hAnsi="Arial" w:cs="Arial"/>
           <w:i/>
           <w:sz w:val="28"/>
           <w:szCs w:val="28"/>
@@ -7683,43 +8135,48 @@
     </w:p>
     <w:p>
       <w:pPr>
-        <w:spacing w:after="107"/>
-        <w:ind w:left="-5" w:right="1015"/>
-        <w:rPr>
-          <w:sz w:val="28"/>
-          <w:szCs w:val="28"/>
-        </w:rPr>
-      </w:pPr>
-      <w:r>
-        <w:rPr>
-          <w:sz w:val="28"/>
-          <w:szCs w:val="28"/>
-        </w:rPr>
+        <w:tabs>
+          <w:tab w:val="left" w:pos="2208"/>
+        </w:tabs>
+        <w:ind w:left="720"/>
+        <w:rPr>
+          <w:sz w:val="28"/>
+          <w:szCs w:val="28"/>
+        </w:rPr>
+      </w:pPr>
+      <w:r>
+        <w:rPr>
+          <w:sz w:val="28"/>
+          <w:szCs w:val="28"/>
+        </w:rPr>
+        <w:lastRenderedPageBreak/>
         <w:t xml:space="preserve">Available at: </w:t>
       </w:r>
       <w:r>
         <w:rPr>
           <w:sz w:val="28"/>
           <w:szCs w:val="28"/>
-          <w:u w:val="single" w:color="000000"/>
+          <w:u w:val="single"/>
         </w:rPr>
         <w:t>https://www.globenewswire.com/news-release/2021/11/11/2332244/0/en/10-</w:t>
       </w:r>
     </w:p>
     <w:p>
       <w:pPr>
-        <w:spacing w:after="155" w:line="362" w:lineRule="auto"/>
-        <w:ind w:left="-5" w:right="1015"/>
-        <w:rPr>
-          <w:sz w:val="28"/>
-          <w:szCs w:val="28"/>
-        </w:rPr>
-      </w:pPr>
-      <w:r>
-        <w:rPr>
-          <w:sz w:val="28"/>
-          <w:szCs w:val="28"/>
-          <w:u w:val="single" w:color="000000"/>
+        <w:tabs>
+          <w:tab w:val="left" w:pos="2208"/>
+        </w:tabs>
+        <w:ind w:left="720"/>
+        <w:rPr>
+          <w:sz w:val="28"/>
+          <w:szCs w:val="28"/>
+        </w:rPr>
+      </w:pPr>
+      <w:r>
+        <w:rPr>
+          <w:sz w:val="28"/>
+          <w:szCs w:val="28"/>
+          <w:u w:val="single"/>
         </w:rPr>
         <w:t>Fitness-Tracker-Companies-Changing-the-Healthcare-Sector-Market-Size-Share-ForecastsTrends-Analysis-Report-with-COVID-19-Impact-by-Fortune-Business-Insights.html</w:t>
       </w:r>
@@ -7733,8 +8190,10 @@
     </w:p>
     <w:p>
       <w:pPr>
-        <w:spacing w:after="109"/>
-        <w:ind w:left="-5"/>
+        <w:tabs>
+          <w:tab w:val="left" w:pos="2208"/>
+        </w:tabs>
+        <w:ind w:left="720"/>
         <w:rPr>
           <w:sz w:val="28"/>
           <w:szCs w:val="28"/>
@@ -7749,7 +8208,6 @@
       </w:r>
       <w:r>
         <w:rPr>
-          <w:rFonts w:ascii="Arial" w:eastAsia="Arial" w:hAnsi="Arial" w:cs="Arial"/>
           <w:i/>
           <w:sz w:val="28"/>
           <w:szCs w:val="28"/>
@@ -7767,11 +8225,9 @@
     <w:p>
       <w:pPr>
         <w:tabs>
-          <w:tab w:val="center" w:pos="2589"/>
-          <w:tab w:val="center" w:pos="6656"/>
+          <w:tab w:val="left" w:pos="2208"/>
         </w:tabs>
-        <w:spacing w:after="115"/>
-        <w:ind w:left="-15"/>
+        <w:ind w:left="720"/>
         <w:rPr>
           <w:sz w:val="28"/>
           <w:szCs w:val="28"/>
@@ -7803,7 +8259,7 @@
         <w:rPr>
           <w:sz w:val="28"/>
           <w:szCs w:val="28"/>
-          <w:u w:val="single" w:color="000000"/>
+          <w:u w:val="single"/>
         </w:rPr>
         <w:t>https://www.healthline.com/health/what-are-mets</w:t>
       </w:r>
@@ -7818,15 +8274,9 @@
     <w:p>
       <w:pPr>
         <w:tabs>
-          <w:tab w:val="center" w:pos="1858"/>
-          <w:tab w:val="center" w:pos="3208"/>
-          <w:tab w:val="center" w:pos="4565"/>
-          <w:tab w:val="center" w:pos="5920"/>
-          <w:tab w:val="center" w:pos="7234"/>
-          <w:tab w:val="center" w:pos="8651"/>
+          <w:tab w:val="left" w:pos="2208"/>
         </w:tabs>
-        <w:spacing w:after="107"/>
-        <w:ind w:left="-15"/>
+        <w:ind w:left="720"/>
         <w:rPr>
           <w:sz w:val="28"/>
           <w:szCs w:val="28"/>
@@ -7864,7 +8314,6 @@
       </w:r>
       <w:r>
         <w:rPr>
-          <w:rFonts w:ascii="Arial" w:eastAsia="Arial" w:hAnsi="Arial" w:cs="Arial"/>
           <w:i/>
           <w:sz w:val="28"/>
           <w:szCs w:val="28"/>
@@ -7873,7 +8322,6 @@
       </w:r>
       <w:r>
         <w:rPr>
-          <w:rFonts w:ascii="Arial" w:eastAsia="Arial" w:hAnsi="Arial" w:cs="Arial"/>
           <w:i/>
           <w:sz w:val="28"/>
           <w:szCs w:val="28"/>
@@ -7883,7 +8331,6 @@
       </w:r>
       <w:r>
         <w:rPr>
-          <w:rFonts w:ascii="Arial" w:eastAsia="Arial" w:hAnsi="Arial" w:cs="Arial"/>
           <w:i/>
           <w:sz w:val="28"/>
           <w:szCs w:val="28"/>
@@ -7893,7 +8340,6 @@
       </w:r>
       <w:r>
         <w:rPr>
-          <w:rFonts w:ascii="Arial" w:eastAsia="Arial" w:hAnsi="Arial" w:cs="Arial"/>
           <w:i/>
           <w:sz w:val="28"/>
           <w:szCs w:val="28"/>
@@ -7910,8 +8356,10 @@
     </w:p>
     <w:p>
       <w:pPr>
-        <w:spacing w:after="2" w:line="362" w:lineRule="auto"/>
-        <w:ind w:left="-5" w:right="1015"/>
+        <w:tabs>
+          <w:tab w:val="left" w:pos="2208"/>
+        </w:tabs>
+        <w:ind w:left="720"/>
         <w:rPr>
           <w:sz w:val="28"/>
           <w:szCs w:val="28"/>
@@ -7928,45 +8376,48 @@
         <w:rPr>
           <w:sz w:val="28"/>
           <w:szCs w:val="28"/>
-          <w:u w:val="single" w:color="000000"/>
+          <w:u w:val="single"/>
         </w:rPr>
         <w:t>https://www.medicalnewstoday.com/articles/how-many-steps-should-you-takea-</w:t>
       </w:r>
     </w:p>
     <w:p>
       <w:pPr>
-        <w:spacing w:after="105"/>
-        <w:ind w:left="-5" w:right="1015"/>
-        <w:rPr>
-          <w:sz w:val="28"/>
-          <w:szCs w:val="28"/>
-        </w:rPr>
-      </w:pPr>
-      <w:r>
-        <w:rPr>
-          <w:sz w:val="28"/>
-          <w:szCs w:val="28"/>
-          <w:u w:val="single" w:color="000000"/>
+        <w:tabs>
+          <w:tab w:val="left" w:pos="2208"/>
+        </w:tabs>
+        <w:ind w:left="720"/>
+        <w:rPr>
+          <w:sz w:val="28"/>
+          <w:szCs w:val="28"/>
+        </w:rPr>
+      </w:pPr>
+      <w:r>
+        <w:rPr>
+          <w:sz w:val="28"/>
+          <w:szCs w:val="28"/>
+          <w:u w:val="single"/>
         </w:rPr>
         <w:t>day#:~:text=As%20a%20result%2C%20the%20CDC,to%20about%201.5%E2%80%932%2</w:t>
       </w:r>
     </w:p>
     <w:p>
       <w:pPr>
-        <w:spacing w:after="107"/>
-        <w:ind w:left="-5" w:right="1015"/>
-        <w:rPr>
-          <w:sz w:val="28"/>
-          <w:szCs w:val="28"/>
-        </w:rPr>
-      </w:pPr>
-      <w:r>
-        <w:rPr>
-          <w:sz w:val="28"/>
-          <w:szCs w:val="28"/>
-          <w:u w:val="single" w:color="000000"/>
-        </w:rPr>
-        <w:lastRenderedPageBreak/>
+        <w:tabs>
+          <w:tab w:val="left" w:pos="2208"/>
+        </w:tabs>
+        <w:ind w:left="720"/>
+        <w:rPr>
+          <w:sz w:val="28"/>
+          <w:szCs w:val="28"/>
+        </w:rPr>
+      </w:pPr>
+      <w:r>
+        <w:rPr>
+          <w:sz w:val="28"/>
+          <w:szCs w:val="28"/>
+          <w:u w:val="single"/>
+        </w:rPr>
         <w:t>0miles.</w:t>
       </w:r>
       <w:r>
@@ -7980,13 +8431,9 @@
     <w:p>
       <w:pPr>
         <w:tabs>
-          <w:tab w:val="center" w:pos="2255"/>
-          <w:tab w:val="center" w:pos="4308"/>
-          <w:tab w:val="center" w:pos="6428"/>
-          <w:tab w:val="center" w:pos="8651"/>
+          <w:tab w:val="left" w:pos="2208"/>
         </w:tabs>
-        <w:spacing w:after="107"/>
-        <w:ind w:left="-15"/>
+        <w:ind w:left="720"/>
         <w:rPr>
           <w:sz w:val="28"/>
           <w:szCs w:val="28"/>
@@ -8024,7 +8471,6 @@
       </w:r>
       <w:r>
         <w:rPr>
-          <w:rFonts w:ascii="Arial" w:eastAsia="Arial" w:hAnsi="Arial" w:cs="Arial"/>
           <w:i/>
           <w:sz w:val="28"/>
           <w:szCs w:val="28"/>
@@ -8033,7 +8479,6 @@
       </w:r>
       <w:r>
         <w:rPr>
-          <w:rFonts w:ascii="Arial" w:eastAsia="Arial" w:hAnsi="Arial" w:cs="Arial"/>
           <w:i/>
           <w:sz w:val="28"/>
           <w:szCs w:val="28"/>
@@ -8050,8 +8495,10 @@
     </w:p>
     <w:p>
       <w:pPr>
-        <w:spacing w:after="154" w:line="362" w:lineRule="auto"/>
-        <w:ind w:left="-5" w:right="1015"/>
+        <w:tabs>
+          <w:tab w:val="left" w:pos="2208"/>
+        </w:tabs>
+        <w:ind w:left="720"/>
         <w:rPr>
           <w:sz w:val="28"/>
           <w:szCs w:val="28"/>
@@ -8083,7 +8530,7 @@
         <w:rPr>
           <w:sz w:val="28"/>
           <w:szCs w:val="28"/>
-          <w:u w:val="single" w:color="000000"/>
+          <w:u w:val="single"/>
         </w:rPr>
         <w:t>https://www.statista.com/statistics/742448/global-fitness-tracking-andtechnology-by-age/</w:t>
       </w:r>
@@ -8098,13 +8545,9 @@
     <w:p>
       <w:pPr>
         <w:tabs>
-          <w:tab w:val="center" w:pos="2426"/>
-          <w:tab w:val="center" w:pos="4551"/>
-          <w:tab w:val="center" w:pos="6549"/>
-          <w:tab w:val="center" w:pos="8651"/>
+          <w:tab w:val="left" w:pos="2208"/>
         </w:tabs>
-        <w:spacing w:after="107"/>
-        <w:ind w:left="-15"/>
+        <w:ind w:left="720"/>
         <w:rPr>
           <w:sz w:val="28"/>
           <w:szCs w:val="28"/>
@@ -8142,7 +8585,6 @@
       </w:r>
       <w:r>
         <w:rPr>
-          <w:rFonts w:ascii="Arial" w:eastAsia="Arial" w:hAnsi="Arial" w:cs="Arial"/>
           <w:i/>
           <w:sz w:val="28"/>
           <w:szCs w:val="28"/>
@@ -8151,7 +8593,6 @@
       </w:r>
       <w:r>
         <w:rPr>
-          <w:rFonts w:ascii="Arial" w:eastAsia="Arial" w:hAnsi="Arial" w:cs="Arial"/>
           <w:i/>
           <w:sz w:val="28"/>
           <w:szCs w:val="28"/>
@@ -8168,8 +8609,10 @@
     </w:p>
     <w:p>
       <w:pPr>
-        <w:spacing w:after="2" w:line="362" w:lineRule="auto"/>
-        <w:ind w:left="-5" w:right="1015"/>
+        <w:tabs>
+          <w:tab w:val="left" w:pos="2208"/>
+        </w:tabs>
+        <w:ind w:left="720"/>
         <w:rPr>
           <w:sz w:val="28"/>
           <w:szCs w:val="28"/>
@@ -8201,7 +8644,7 @@
         <w:rPr>
           <w:sz w:val="28"/>
           <w:szCs w:val="28"/>
-          <w:u w:val="single" w:color="000000"/>
+          <w:u w:val="single"/>
         </w:rPr>
         <w:t>https://news.gallup.com/poll/269096/one-five-adults-health-apps-wearabletrackers.aspx</w:t>
       </w:r>
@@ -8216,14 +8659,9 @@
     <w:p>
       <w:pPr>
         <w:tabs>
-          <w:tab w:val="center" w:pos="2260"/>
-          <w:tab w:val="center" w:pos="3716"/>
-          <w:tab w:val="center" w:pos="5310"/>
-          <w:tab w:val="center" w:pos="6923"/>
-          <w:tab w:val="center" w:pos="8651"/>
+          <w:tab w:val="left" w:pos="2208"/>
         </w:tabs>
-        <w:spacing w:after="107"/>
-        <w:ind w:left="-15"/>
+        <w:ind w:left="720"/>
         <w:rPr>
           <w:sz w:val="28"/>
           <w:szCs w:val="28"/>
@@ -8261,7 +8699,6 @@
       </w:r>
       <w:r>
         <w:rPr>
-          <w:rFonts w:ascii="Arial" w:eastAsia="Arial" w:hAnsi="Arial" w:cs="Arial"/>
           <w:i/>
           <w:sz w:val="28"/>
           <w:szCs w:val="28"/>
@@ -8270,7 +8707,6 @@
       </w:r>
       <w:r>
         <w:rPr>
-          <w:rFonts w:ascii="Arial" w:eastAsia="Arial" w:hAnsi="Arial" w:cs="Arial"/>
           <w:i/>
           <w:sz w:val="28"/>
           <w:szCs w:val="28"/>
@@ -8280,7 +8716,6 @@
       </w:r>
       <w:r>
         <w:rPr>
-          <w:rFonts w:ascii="Arial" w:eastAsia="Arial" w:hAnsi="Arial" w:cs="Arial"/>
           <w:i/>
           <w:sz w:val="28"/>
           <w:szCs w:val="28"/>
@@ -8297,8 +8732,10 @@
     </w:p>
     <w:p>
       <w:pPr>
-        <w:spacing w:after="2" w:line="362" w:lineRule="auto"/>
-        <w:ind w:left="-5" w:right="1015"/>
+        <w:tabs>
+          <w:tab w:val="left" w:pos="2208"/>
+        </w:tabs>
+        <w:ind w:left="720"/>
         <w:rPr>
           <w:sz w:val="28"/>
           <w:szCs w:val="28"/>
@@ -8330,25 +8767,27 @@
         <w:rPr>
           <w:sz w:val="28"/>
           <w:szCs w:val="28"/>
-          <w:u w:val="single" w:color="000000"/>
+          <w:u w:val="single"/>
         </w:rPr>
         <w:t>https://www.mayoclinic.org/healthy-lifestyle/fitness/expert-answers/heartrate/faq-</w:t>
       </w:r>
     </w:p>
     <w:p>
       <w:pPr>
-        <w:spacing w:after="2" w:line="362" w:lineRule="auto"/>
-        <w:ind w:left="-5" w:right="1015"/>
-        <w:rPr>
-          <w:sz w:val="28"/>
-          <w:szCs w:val="28"/>
-        </w:rPr>
-      </w:pPr>
-      <w:r>
-        <w:rPr>
-          <w:sz w:val="28"/>
-          <w:szCs w:val="28"/>
-          <w:u w:val="single" w:color="000000"/>
+        <w:tabs>
+          <w:tab w:val="left" w:pos="2208"/>
+        </w:tabs>
+        <w:ind w:left="720"/>
+        <w:rPr>
+          <w:sz w:val="28"/>
+          <w:szCs w:val="28"/>
+        </w:rPr>
+      </w:pPr>
+      <w:r>
+        <w:rPr>
+          <w:sz w:val="28"/>
+          <w:szCs w:val="28"/>
+          <w:u w:val="single"/>
         </w:rPr>
         <w:t>20057979#:~:text=A%20normal%20resting%20heart%20rate%20for%20adults%20ranges% 20from%2060,to%2040%20beats%20per%20minute.</w:t>
       </w:r>
@@ -8363,14 +8802,9 @@
     <w:p>
       <w:pPr>
         <w:tabs>
-          <w:tab w:val="center" w:pos="1907"/>
-          <w:tab w:val="center" w:pos="3451"/>
-          <w:tab w:val="center" w:pos="5132"/>
-          <w:tab w:val="center" w:pos="6834"/>
-          <w:tab w:val="center" w:pos="8649"/>
+          <w:tab w:val="left" w:pos="2208"/>
         </w:tabs>
-        <w:spacing w:after="107"/>
-        <w:ind w:left="-15"/>
+        <w:ind w:left="720"/>
         <w:rPr>
           <w:sz w:val="28"/>
           <w:szCs w:val="28"/>
@@ -8408,7 +8842,6 @@
       </w:r>
       <w:r>
         <w:rPr>
-          <w:rFonts w:ascii="Arial" w:eastAsia="Arial" w:hAnsi="Arial" w:cs="Arial"/>
           <w:i/>
           <w:sz w:val="28"/>
           <w:szCs w:val="28"/>
@@ -8417,7 +8850,6 @@
       </w:r>
       <w:r>
         <w:rPr>
-          <w:rFonts w:ascii="Arial" w:eastAsia="Arial" w:hAnsi="Arial" w:cs="Arial"/>
           <w:i/>
           <w:sz w:val="28"/>
           <w:szCs w:val="28"/>
@@ -8427,7 +8859,6 @@
       </w:r>
       <w:r>
         <w:rPr>
-          <w:rFonts w:ascii="Arial" w:eastAsia="Arial" w:hAnsi="Arial" w:cs="Arial"/>
           <w:i/>
           <w:sz w:val="28"/>
           <w:szCs w:val="28"/>
@@ -8444,25 +8875,28 @@
     </w:p>
     <w:p>
       <w:pPr>
-        <w:spacing w:after="157" w:line="360" w:lineRule="auto"/>
-        <w:ind w:right="1032"/>
-        <w:rPr>
-          <w:sz w:val="28"/>
-          <w:szCs w:val="28"/>
-        </w:rPr>
-      </w:pPr>
-      <w:r>
-        <w:rPr>
-          <w:sz w:val="28"/>
-          <w:szCs w:val="28"/>
-        </w:rPr>
+        <w:tabs>
+          <w:tab w:val="left" w:pos="2208"/>
+        </w:tabs>
+        <w:ind w:left="720"/>
+        <w:rPr>
+          <w:sz w:val="28"/>
+          <w:szCs w:val="28"/>
+        </w:rPr>
+      </w:pPr>
+      <w:r>
+        <w:rPr>
+          <w:sz w:val="28"/>
+          <w:szCs w:val="28"/>
+        </w:rPr>
+        <w:lastRenderedPageBreak/>
         <w:t xml:space="preserve">Available at: </w:t>
       </w:r>
       <w:r>
         <w:rPr>
           <w:sz w:val="28"/>
           <w:szCs w:val="28"/>
-          <w:u w:val="single" w:color="000000"/>
+          <w:u w:val="single"/>
         </w:rPr>
         <w:t>https://www.mayoclinic.org/healthy-lifestyle/adult-health/expert-answers/howmany-hours-of-sleep-are-enough/faq-20057898</w:t>
       </w:r>
@@ -8477,14 +8911,9 @@
     <w:p>
       <w:pPr>
         <w:tabs>
-          <w:tab w:val="center" w:pos="1763"/>
-          <w:tab w:val="center" w:pos="3335"/>
-          <w:tab w:val="center" w:pos="4882"/>
-          <w:tab w:val="center" w:pos="6741"/>
-          <w:tab w:val="center" w:pos="8651"/>
+          <w:tab w:val="left" w:pos="2208"/>
         </w:tabs>
-        <w:spacing w:after="107"/>
-        <w:ind w:left="-15"/>
+        <w:ind w:left="720"/>
         <w:rPr>
           <w:sz w:val="28"/>
           <w:szCs w:val="28"/>
@@ -8522,7 +8951,6 @@
       </w:r>
       <w:r>
         <w:rPr>
-          <w:rFonts w:ascii="Arial" w:eastAsia="Arial" w:hAnsi="Arial" w:cs="Arial"/>
           <w:i/>
           <w:sz w:val="28"/>
           <w:szCs w:val="28"/>
@@ -8531,7 +8959,6 @@
       </w:r>
       <w:r>
         <w:rPr>
-          <w:rFonts w:ascii="Arial" w:eastAsia="Arial" w:hAnsi="Arial" w:cs="Arial"/>
           <w:i/>
           <w:sz w:val="28"/>
           <w:szCs w:val="28"/>
@@ -8541,7 +8968,6 @@
       </w:r>
       <w:r>
         <w:rPr>
-          <w:rFonts w:ascii="Arial" w:eastAsia="Arial" w:hAnsi="Arial" w:cs="Arial"/>
           <w:i/>
           <w:sz w:val="28"/>
           <w:szCs w:val="28"/>
@@ -8558,8 +8984,10 @@
     </w:p>
     <w:p>
       <w:pPr>
-        <w:spacing w:after="2" w:line="362" w:lineRule="auto"/>
-        <w:ind w:left="-5" w:right="1015"/>
+        <w:tabs>
+          <w:tab w:val="left" w:pos="2208"/>
+        </w:tabs>
+        <w:ind w:left="720"/>
         <w:rPr>
           <w:sz w:val="28"/>
           <w:szCs w:val="28"/>
@@ -8576,7 +9004,7 @@
         <w:rPr>
           <w:sz w:val="28"/>
           <w:szCs w:val="28"/>
-          <w:u w:val="single" w:color="000000"/>
+          <w:u w:val="single"/>
         </w:rPr>
         <w:t>https://www.insiderintelligence.com/content/top-health-fitness-metrics-trackedby-us-wearable-users</w:t>
       </w:r>
@@ -8590,43 +9018,10 @@
     </w:p>
     <w:p>
       <w:pPr>
-        <w:spacing w:after="266"/>
-        <w:rPr>
-          <w:sz w:val="28"/>
-          <w:szCs w:val="28"/>
-        </w:rPr>
-      </w:pPr>
-    </w:p>
-    <w:p>
-      <w:pPr>
-        <w:spacing w:after="0"/>
-        <w:rPr>
-          <w:sz w:val="28"/>
-          <w:szCs w:val="28"/>
-        </w:rPr>
-      </w:pPr>
-      <w:r>
-        <w:rPr>
-          <w:sz w:val="28"/>
-          <w:szCs w:val="28"/>
-        </w:rPr>
-        <w:t xml:space="preserve"> </w:t>
-      </w:r>
-    </w:p>
-    <w:p>
-      <w:pPr>
-        <w:spacing w:after="5" w:line="358" w:lineRule="auto"/>
-        <w:ind w:left="-5" w:right="1020"/>
-        <w:rPr>
-          <w:sz w:val="28"/>
-          <w:szCs w:val="28"/>
-        </w:rPr>
-      </w:pPr>
-    </w:p>
-    <w:p>
-      <w:pPr>
-        <w:spacing w:line="361" w:lineRule="auto"/>
-        <w:ind w:left="-5" w:right="1020"/>
+        <w:tabs>
+          <w:tab w:val="left" w:pos="2208"/>
+        </w:tabs>
+        <w:ind w:left="720"/>
         <w:rPr>
           <w:sz w:val="28"/>
           <w:szCs w:val="28"/>
@@ -8970,6 +9365,155 @@
     </w:lvl>
   </w:abstractNum>
   <w:abstractNum w:abstractNumId="2" w15:restartNumberingAfterBreak="0">
+    <w:nsid w:val="1FED70A2"/>
+    <w:multiLevelType w:val="multilevel"/>
+    <w:tmpl w:val="8028DE6A"/>
+    <w:lvl w:ilvl="0">
+      <w:start w:val="1"/>
+      <w:numFmt w:val="bullet"/>
+      <w:lvlText w:val=""/>
+      <w:lvlJc w:val="left"/>
+      <w:pPr>
+        <w:tabs>
+          <w:tab w:val="num" w:pos="720"/>
+        </w:tabs>
+        <w:ind w:left="720" w:hanging="360"/>
+      </w:pPr>
+      <w:rPr>
+        <w:rFonts w:ascii="Symbol" w:hAnsi="Symbol" w:hint="default"/>
+        <w:sz w:val="20"/>
+      </w:rPr>
+    </w:lvl>
+    <w:lvl w:ilvl="1" w:tentative="1">
+      <w:start w:val="1"/>
+      <w:numFmt w:val="bullet"/>
+      <w:lvlText w:val="o"/>
+      <w:lvlJc w:val="left"/>
+      <w:pPr>
+        <w:tabs>
+          <w:tab w:val="num" w:pos="1440"/>
+        </w:tabs>
+        <w:ind w:left="1440" w:hanging="360"/>
+      </w:pPr>
+      <w:rPr>
+        <w:rFonts w:ascii="Courier New" w:hAnsi="Courier New" w:hint="default"/>
+        <w:sz w:val="20"/>
+      </w:rPr>
+    </w:lvl>
+    <w:lvl w:ilvl="2" w:tentative="1">
+      <w:start w:val="1"/>
+      <w:numFmt w:val="bullet"/>
+      <w:lvlText w:val=""/>
+      <w:lvlJc w:val="left"/>
+      <w:pPr>
+        <w:tabs>
+          <w:tab w:val="num" w:pos="2160"/>
+        </w:tabs>
+        <w:ind w:left="2160" w:hanging="360"/>
+      </w:pPr>
+      <w:rPr>
+        <w:rFonts w:ascii="Wingdings" w:hAnsi="Wingdings" w:hint="default"/>
+        <w:sz w:val="20"/>
+      </w:rPr>
+    </w:lvl>
+    <w:lvl w:ilvl="3" w:tentative="1">
+      <w:start w:val="1"/>
+      <w:numFmt w:val="bullet"/>
+      <w:lvlText w:val=""/>
+      <w:lvlJc w:val="left"/>
+      <w:pPr>
+        <w:tabs>
+          <w:tab w:val="num" w:pos="2880"/>
+        </w:tabs>
+        <w:ind w:left="2880" w:hanging="360"/>
+      </w:pPr>
+      <w:rPr>
+        <w:rFonts w:ascii="Wingdings" w:hAnsi="Wingdings" w:hint="default"/>
+        <w:sz w:val="20"/>
+      </w:rPr>
+    </w:lvl>
+    <w:lvl w:ilvl="4" w:tentative="1">
+      <w:start w:val="1"/>
+      <w:numFmt w:val="bullet"/>
+      <w:lvlText w:val=""/>
+      <w:lvlJc w:val="left"/>
+      <w:pPr>
+        <w:tabs>
+          <w:tab w:val="num" w:pos="3600"/>
+        </w:tabs>
+        <w:ind w:left="3600" w:hanging="360"/>
+      </w:pPr>
+      <w:rPr>
+        <w:rFonts w:ascii="Wingdings" w:hAnsi="Wingdings" w:hint="default"/>
+        <w:sz w:val="20"/>
+      </w:rPr>
+    </w:lvl>
+    <w:lvl w:ilvl="5" w:tentative="1">
+      <w:start w:val="1"/>
+      <w:numFmt w:val="bullet"/>
+      <w:lvlText w:val=""/>
+      <w:lvlJc w:val="left"/>
+      <w:pPr>
+        <w:tabs>
+          <w:tab w:val="num" w:pos="4320"/>
+        </w:tabs>
+        <w:ind w:left="4320" w:hanging="360"/>
+      </w:pPr>
+      <w:rPr>
+        <w:rFonts w:ascii="Wingdings" w:hAnsi="Wingdings" w:hint="default"/>
+        <w:sz w:val="20"/>
+      </w:rPr>
+    </w:lvl>
+    <w:lvl w:ilvl="6" w:tentative="1">
+      <w:start w:val="1"/>
+      <w:numFmt w:val="bullet"/>
+      <w:lvlText w:val=""/>
+      <w:lvlJc w:val="left"/>
+      <w:pPr>
+        <w:tabs>
+          <w:tab w:val="num" w:pos="5040"/>
+        </w:tabs>
+        <w:ind w:left="5040" w:hanging="360"/>
+      </w:pPr>
+      <w:rPr>
+        <w:rFonts w:ascii="Wingdings" w:hAnsi="Wingdings" w:hint="default"/>
+        <w:sz w:val="20"/>
+      </w:rPr>
+    </w:lvl>
+    <w:lvl w:ilvl="7" w:tentative="1">
+      <w:start w:val="1"/>
+      <w:numFmt w:val="bullet"/>
+      <w:lvlText w:val=""/>
+      <w:lvlJc w:val="left"/>
+      <w:pPr>
+        <w:tabs>
+          <w:tab w:val="num" w:pos="5760"/>
+        </w:tabs>
+        <w:ind w:left="5760" w:hanging="360"/>
+      </w:pPr>
+      <w:rPr>
+        <w:rFonts w:ascii="Wingdings" w:hAnsi="Wingdings" w:hint="default"/>
+        <w:sz w:val="20"/>
+      </w:rPr>
+    </w:lvl>
+    <w:lvl w:ilvl="8" w:tentative="1">
+      <w:start w:val="1"/>
+      <w:numFmt w:val="bullet"/>
+      <w:lvlText w:val=""/>
+      <w:lvlJc w:val="left"/>
+      <w:pPr>
+        <w:tabs>
+          <w:tab w:val="num" w:pos="6480"/>
+        </w:tabs>
+        <w:ind w:left="6480" w:hanging="360"/>
+      </w:pPr>
+      <w:rPr>
+        <w:rFonts w:ascii="Wingdings" w:hAnsi="Wingdings" w:hint="default"/>
+        <w:sz w:val="20"/>
+      </w:rPr>
+    </w:lvl>
+  </w:abstractNum>
+  <w:abstractNum w:abstractNumId="3" w15:restartNumberingAfterBreak="0">
     <w:nsid w:val="279F2BD0"/>
     <w:multiLevelType w:val="hybridMultilevel"/>
     <w:tmpl w:val="6D388C52"/>
@@ -9059,7 +9603,7 @@
       </w:pPr>
     </w:lvl>
   </w:abstractNum>
-  <w:abstractNum w:abstractNumId="3" w15:restartNumberingAfterBreak="0">
+  <w:abstractNum w:abstractNumId="4" w15:restartNumberingAfterBreak="0">
     <w:nsid w:val="2C6E35F1"/>
     <w:multiLevelType w:val="hybridMultilevel"/>
     <w:tmpl w:val="574C6580"/>
@@ -9172,7 +9716,7 @@
       </w:rPr>
     </w:lvl>
   </w:abstractNum>
-  <w:abstractNum w:abstractNumId="4" w15:restartNumberingAfterBreak="0">
+  <w:abstractNum w:abstractNumId="5" w15:restartNumberingAfterBreak="0">
     <w:nsid w:val="31B05E40"/>
     <w:multiLevelType w:val="hybridMultilevel"/>
     <w:tmpl w:val="2214BE60"/>
@@ -9384,7 +9928,124 @@
       </w:rPr>
     </w:lvl>
   </w:abstractNum>
-  <w:abstractNum w:abstractNumId="5" w15:restartNumberingAfterBreak="0">
+  <w:abstractNum w:abstractNumId="6" w15:restartNumberingAfterBreak="0">
+    <w:nsid w:val="345A1E1D"/>
+    <w:multiLevelType w:val="multilevel"/>
+    <w:tmpl w:val="D7ECF9F4"/>
+    <w:lvl w:ilvl="0">
+      <w:start w:val="1"/>
+      <w:numFmt w:val="decimal"/>
+      <w:lvlText w:val="%1."/>
+      <w:lvlJc w:val="left"/>
+      <w:pPr>
+        <w:tabs>
+          <w:tab w:val="num" w:pos="720"/>
+        </w:tabs>
+        <w:ind w:left="720" w:hanging="360"/>
+      </w:pPr>
+    </w:lvl>
+    <w:lvl w:ilvl="1">
+      <w:start w:val="1"/>
+      <w:numFmt w:val="bullet"/>
+      <w:lvlText w:val="o"/>
+      <w:lvlJc w:val="left"/>
+      <w:pPr>
+        <w:tabs>
+          <w:tab w:val="num" w:pos="1440"/>
+        </w:tabs>
+        <w:ind w:left="1440" w:hanging="360"/>
+      </w:pPr>
+      <w:rPr>
+        <w:rFonts w:ascii="Courier New" w:hAnsi="Courier New" w:hint="default"/>
+        <w:sz w:val="20"/>
+      </w:rPr>
+    </w:lvl>
+    <w:lvl w:ilvl="2" w:tentative="1">
+      <w:start w:val="1"/>
+      <w:numFmt w:val="decimal"/>
+      <w:lvlText w:val="%3."/>
+      <w:lvlJc w:val="left"/>
+      <w:pPr>
+        <w:tabs>
+          <w:tab w:val="num" w:pos="2160"/>
+        </w:tabs>
+        <w:ind w:left="2160" w:hanging="360"/>
+      </w:pPr>
+    </w:lvl>
+    <w:lvl w:ilvl="3" w:tentative="1">
+      <w:start w:val="1"/>
+      <w:numFmt w:val="decimal"/>
+      <w:lvlText w:val="%4."/>
+      <w:lvlJc w:val="left"/>
+      <w:pPr>
+        <w:tabs>
+          <w:tab w:val="num" w:pos="2880"/>
+        </w:tabs>
+        <w:ind w:left="2880" w:hanging="360"/>
+      </w:pPr>
+    </w:lvl>
+    <w:lvl w:ilvl="4" w:tentative="1">
+      <w:start w:val="1"/>
+      <w:numFmt w:val="decimal"/>
+      <w:lvlText w:val="%5."/>
+      <w:lvlJc w:val="left"/>
+      <w:pPr>
+        <w:tabs>
+          <w:tab w:val="num" w:pos="3600"/>
+        </w:tabs>
+        <w:ind w:left="3600" w:hanging="360"/>
+      </w:pPr>
+    </w:lvl>
+    <w:lvl w:ilvl="5" w:tentative="1">
+      <w:start w:val="1"/>
+      <w:numFmt w:val="decimal"/>
+      <w:lvlText w:val="%6."/>
+      <w:lvlJc w:val="left"/>
+      <w:pPr>
+        <w:tabs>
+          <w:tab w:val="num" w:pos="4320"/>
+        </w:tabs>
+        <w:ind w:left="4320" w:hanging="360"/>
+      </w:pPr>
+    </w:lvl>
+    <w:lvl w:ilvl="6" w:tentative="1">
+      <w:start w:val="1"/>
+      <w:numFmt w:val="decimal"/>
+      <w:lvlText w:val="%7."/>
+      <w:lvlJc w:val="left"/>
+      <w:pPr>
+        <w:tabs>
+          <w:tab w:val="num" w:pos="5040"/>
+        </w:tabs>
+        <w:ind w:left="5040" w:hanging="360"/>
+      </w:pPr>
+    </w:lvl>
+    <w:lvl w:ilvl="7" w:tentative="1">
+      <w:start w:val="1"/>
+      <w:numFmt w:val="decimal"/>
+      <w:lvlText w:val="%8."/>
+      <w:lvlJc w:val="left"/>
+      <w:pPr>
+        <w:tabs>
+          <w:tab w:val="num" w:pos="5760"/>
+        </w:tabs>
+        <w:ind w:left="5760" w:hanging="360"/>
+      </w:pPr>
+    </w:lvl>
+    <w:lvl w:ilvl="8" w:tentative="1">
+      <w:start w:val="1"/>
+      <w:numFmt w:val="decimal"/>
+      <w:lvlText w:val="%9."/>
+      <w:lvlJc w:val="left"/>
+      <w:pPr>
+        <w:tabs>
+          <w:tab w:val="num" w:pos="6480"/>
+        </w:tabs>
+        <w:ind w:left="6480" w:hanging="360"/>
+      </w:pPr>
+    </w:lvl>
+  </w:abstractNum>
+  <w:abstractNum w:abstractNumId="7" w15:restartNumberingAfterBreak="0">
     <w:nsid w:val="429E7AE0"/>
     <w:multiLevelType w:val="hybridMultilevel"/>
     <w:tmpl w:val="6CCEAE4C"/>
@@ -9596,7 +10257,7 @@
       </w:rPr>
     </w:lvl>
   </w:abstractNum>
-  <w:abstractNum w:abstractNumId="6" w15:restartNumberingAfterBreak="0">
+  <w:abstractNum w:abstractNumId="8" w15:restartNumberingAfterBreak="0">
     <w:nsid w:val="439B59EB"/>
     <w:multiLevelType w:val="hybridMultilevel"/>
     <w:tmpl w:val="9DD0BB70"/>
@@ -9709,7 +10370,7 @@
       </w:rPr>
     </w:lvl>
   </w:abstractNum>
-  <w:abstractNum w:abstractNumId="7" w15:restartNumberingAfterBreak="0">
+  <w:abstractNum w:abstractNumId="9" w15:restartNumberingAfterBreak="0">
     <w:nsid w:val="47443613"/>
     <w:multiLevelType w:val="hybridMultilevel"/>
     <w:tmpl w:val="9046781A"/>
@@ -9921,7 +10582,7 @@
       </w:rPr>
     </w:lvl>
   </w:abstractNum>
-  <w:abstractNum w:abstractNumId="8" w15:restartNumberingAfterBreak="0">
+  <w:abstractNum w:abstractNumId="10" w15:restartNumberingAfterBreak="0">
     <w:nsid w:val="587C4EE7"/>
     <w:multiLevelType w:val="hybridMultilevel"/>
     <w:tmpl w:val="910AB7F8"/>
@@ -10133,7 +10794,7 @@
       </w:rPr>
     </w:lvl>
   </w:abstractNum>
-  <w:abstractNum w:abstractNumId="9" w15:restartNumberingAfterBreak="0">
+  <w:abstractNum w:abstractNumId="11" w15:restartNumberingAfterBreak="0">
     <w:nsid w:val="5A955FCD"/>
     <w:multiLevelType w:val="hybridMultilevel"/>
     <w:tmpl w:val="2480BB52"/>
@@ -10246,7 +10907,7 @@
       </w:rPr>
     </w:lvl>
   </w:abstractNum>
-  <w:abstractNum w:abstractNumId="10" w15:restartNumberingAfterBreak="0">
+  <w:abstractNum w:abstractNumId="12" w15:restartNumberingAfterBreak="0">
     <w:nsid w:val="5E287913"/>
     <w:multiLevelType w:val="hybridMultilevel"/>
     <w:tmpl w:val="17EAC8CA"/>
@@ -10359,7 +11020,7 @@
       </w:rPr>
     </w:lvl>
   </w:abstractNum>
-  <w:abstractNum w:abstractNumId="11" w15:restartNumberingAfterBreak="0">
+  <w:abstractNum w:abstractNumId="13" w15:restartNumberingAfterBreak="0">
     <w:nsid w:val="613572F3"/>
     <w:multiLevelType w:val="multilevel"/>
     <w:tmpl w:val="5232E230"/>
@@ -10508,7 +11169,7 @@
       </w:rPr>
     </w:lvl>
   </w:abstractNum>
-  <w:abstractNum w:abstractNumId="12" w15:restartNumberingAfterBreak="0">
+  <w:abstractNum w:abstractNumId="14" w15:restartNumberingAfterBreak="0">
     <w:nsid w:val="6BB97491"/>
     <w:multiLevelType w:val="hybridMultilevel"/>
     <w:tmpl w:val="48E85DD8"/>
@@ -10625,40 +11286,46 @@
     <w:abstractNumId w:val="0"/>
   </w:num>
   <w:num w:numId="2" w16cid:durableId="142936698">
+    <w:abstractNumId w:val="13"/>
+  </w:num>
+  <w:num w:numId="3" w16cid:durableId="1490900274">
+    <w:abstractNumId w:val="3"/>
+  </w:num>
+  <w:num w:numId="4" w16cid:durableId="1977831873">
+    <w:abstractNumId w:val="4"/>
+  </w:num>
+  <w:num w:numId="5" w16cid:durableId="1848327894">
     <w:abstractNumId w:val="11"/>
   </w:num>
-  <w:num w:numId="3" w16cid:durableId="1490900274">
-    <w:abstractNumId w:val="2"/>
+  <w:num w:numId="6" w16cid:durableId="2104716401">
+    <w:abstractNumId w:val="14"/>
   </w:num>
-  <w:num w:numId="4" w16cid:durableId="1977831873">
-    <w:abstractNumId w:val="3"/>
-  </w:num>
-  <w:num w:numId="5" w16cid:durableId="1848327894">
-    <w:abstractNumId w:val="9"/>
-  </w:num>
-  <w:num w:numId="6" w16cid:durableId="2104716401">
+  <w:num w:numId="7" w16cid:durableId="294868877">
     <w:abstractNumId w:val="12"/>
   </w:num>
-  <w:num w:numId="7" w16cid:durableId="294868877">
-    <w:abstractNumId w:val="10"/>
-  </w:num>
   <w:num w:numId="8" w16cid:durableId="1280184045">
-    <w:abstractNumId w:val="6"/>
+    <w:abstractNumId w:val="8"/>
   </w:num>
   <w:num w:numId="9" w16cid:durableId="722631244">
-    <w:abstractNumId w:val="4"/>
+    <w:abstractNumId w:val="5"/>
   </w:num>
   <w:num w:numId="10" w16cid:durableId="1419786011">
-    <w:abstractNumId w:val="8"/>
+    <w:abstractNumId w:val="10"/>
   </w:num>
   <w:num w:numId="11" w16cid:durableId="1723670610">
     <w:abstractNumId w:val="1"/>
   </w:num>
   <w:num w:numId="12" w16cid:durableId="2024472851">
+    <w:abstractNumId w:val="9"/>
+  </w:num>
+  <w:num w:numId="13" w16cid:durableId="163209596">
     <w:abstractNumId w:val="7"/>
   </w:num>
-  <w:num w:numId="13" w16cid:durableId="163209596">
-    <w:abstractNumId w:val="5"/>
+  <w:num w:numId="14" w16cid:durableId="1766338953">
+    <w:abstractNumId w:val="6"/>
+  </w:num>
+  <w:num w:numId="15" w16cid:durableId="293171951">
+    <w:abstractNumId w:val="2"/>
   </w:num>
 </w:numbering>
 </file>
@@ -11107,10 +11774,32 @@
       <w:szCs w:val="26"/>
     </w:rPr>
   </w:style>
+  <w:style w:type="paragraph" w:styleId="Heading3">
+    <w:name w:val="heading 3"/>
+    <w:basedOn w:val="Normal"/>
+    <w:next w:val="Normal"/>
+    <w:link w:val="Heading3Char"/>
+    <w:uiPriority w:val="9"/>
+    <w:semiHidden/>
+    <w:unhideWhenUsed/>
+    <w:qFormat/>
+    <w:rsid w:val="0049185F"/>
+    <w:pPr>
+      <w:keepNext/>
+      <w:keepLines/>
+      <w:spacing w:before="40" w:after="0"/>
+      <w:outlineLvl w:val="2"/>
+    </w:pPr>
+    <w:rPr>
+      <w:rFonts w:asciiTheme="majorHAnsi" w:eastAsiaTheme="majorEastAsia" w:hAnsiTheme="majorHAnsi" w:cstheme="majorBidi"/>
+      <w:color w:val="1F3763" w:themeColor="accent1" w:themeShade="7F"/>
+      <w:sz w:val="24"/>
+      <w:szCs w:val="24"/>
+    </w:rPr>
+  </w:style>
   <w:style w:type="character" w:default="1" w:styleId="DefaultParagraphFont">
     <w:name w:val="Default Paragraph Font"/>
     <w:uiPriority w:val="1"/>
-    <w:semiHidden/>
     <w:unhideWhenUsed/>
   </w:style>
   <w:style w:type="table" w:default="1" w:styleId="TableNormal">
@@ -11310,6 +11999,20 @@
         <w:right w:w="0" w:type="dxa"/>
       </w:tblCellMar>
     </w:tblPr>
+  </w:style>
+  <w:style w:type="character" w:customStyle="1" w:styleId="Heading3Char">
+    <w:name w:val="Heading 3 Char"/>
+    <w:basedOn w:val="DefaultParagraphFont"/>
+    <w:link w:val="Heading3"/>
+    <w:uiPriority w:val="9"/>
+    <w:semiHidden/>
+    <w:rsid w:val="0049185F"/>
+    <w:rPr>
+      <w:rFonts w:asciiTheme="majorHAnsi" w:eastAsiaTheme="majorEastAsia" w:hAnsiTheme="majorHAnsi" w:cstheme="majorBidi"/>
+      <w:color w:val="1F3763" w:themeColor="accent1" w:themeShade="7F"/>
+      <w:sz w:val="24"/>
+      <w:szCs w:val="24"/>
+    </w:rPr>
   </w:style>
 </w:styles>
 </file>
